--- a/LANBG9_03.10/LANBG9gyak.5.docx
+++ b/LANBG9_03.10/LANBG9gyak.5.docx
@@ -98,10 +98,7 @@
         <w:t>Határidő:</w:t>
       </w:r>
       <w:r>
-        <w:t xml:space="preserve"> 20</w:t>
-      </w:r>
-      <w:r>
-        <w:t xml:space="preserve">21.03.10. ill. módosítás esetén 2021.03.14. </w:t>
+        <w:t xml:space="preserve"> 2021.03.10. ill. módosítás esetén 2021.03.14. </w:t>
       </w:r>
     </w:p>
     <w:p>
@@ -1179,47 +1176,20 @@
     </w:p>
     <w:p>
       <w:pPr>
-        <w:numPr>
-          <w:ilvl w:val="0"/>
-          <w:numId w:val="1"/>
-        </w:numPr>
-        <w:ind w:hanging="334"/>
-      </w:pPr>
-      <w:r>
-        <w:t>Határozza meg a sajá</w:t>
-      </w:r>
-      <w:r>
-        <w:t xml:space="preserve">t (feladó) hálózati címet –számolással? </w:t>
+        <w:ind w:left="-5"/>
+      </w:pPr>
+      <w:r>
+        <w:rPr>
+          <w:b/>
+        </w:rPr>
+        <w:t>Következtetés:</w:t>
+      </w:r>
+      <w:r>
+        <w:t xml:space="preserve"> egy vagy külön hálózatba van-e a két számítógép? </w:t>
       </w:r>
     </w:p>
     <w:p>
       <w:pPr>
-        <w:numPr>
-          <w:ilvl w:val="0"/>
-          <w:numId w:val="1"/>
-        </w:numPr>
-        <w:ind w:hanging="334"/>
-      </w:pPr>
-      <w:r>
-        <w:t xml:space="preserve">Határozza meg a célállomás (címzett) hálózati címét – számolással? </w:t>
-      </w:r>
-    </w:p>
-    <w:p>
-      <w:pPr>
-        <w:ind w:left="-5"/>
-      </w:pPr>
-      <w:r>
-        <w:rPr>
-          <w:b/>
-        </w:rPr>
-        <w:t>Következtetés:</w:t>
-      </w:r>
-      <w:r>
-        <w:t xml:space="preserve"> egy vagy külön hálózatba van-e a két számítógép? </w:t>
-      </w:r>
-    </w:p>
-    <w:p>
-      <w:pPr>
         <w:spacing w:after="178"/>
         <w:ind w:left="-5"/>
       </w:pPr>
@@ -1231,78 +1201,6 @@
       </w:r>
       <w:r>
         <w:t xml:space="preserve">Készítse el a feladatot a minta alapján. </w:t>
-      </w:r>
-    </w:p>
-    <w:p>
-      <w:pPr>
-        <w:spacing w:after="184"/>
-        <w:ind w:left="-5"/>
-      </w:pPr>
-      <w:r>
-        <w:t>Mentés az aktuális mappába pl. C:\WWW</w:t>
-      </w:r>
-      <w:r>
-        <w:t>\</w:t>
-      </w:r>
-      <w:r>
-        <w:rPr>
-          <w:i/>
-        </w:rPr>
-        <w:t xml:space="preserve">hatterszin.html </w:t>
-      </w:r>
-    </w:p>
-    <w:p>
-      <w:pPr>
-        <w:ind w:left="-5"/>
-      </w:pPr>
-      <w:r>
-        <w:t xml:space="preserve">Tesztelje a feladatokat egy böngészőbe: </w:t>
-      </w:r>
-      <w:r>
-        <w:rPr>
-          <w:i/>
-        </w:rPr>
-        <w:t xml:space="preserve">http:// </w:t>
-      </w:r>
-      <w:proofErr w:type="spellStart"/>
-      <w:r>
-        <w:rPr>
-          <w:i/>
-        </w:rPr>
-        <w:t>localhost</w:t>
-      </w:r>
-      <w:proofErr w:type="spellEnd"/>
-      <w:r>
-        <w:t xml:space="preserve"> </w:t>
-      </w:r>
-    </w:p>
-    <w:p>
-      <w:pPr>
-        <w:spacing w:after="0" w:line="455" w:lineRule="auto"/>
-        <w:ind w:left="-5" w:right="441"/>
-      </w:pPr>
-      <w:r>
-        <w:t xml:space="preserve">Készítsen egy </w:t>
-      </w:r>
-      <w:proofErr w:type="spellStart"/>
-      <w:r>
-        <w:rPr>
-          <w:rFonts w:ascii="Courier New" w:eastAsia="Courier New" w:hAnsi="Courier New" w:cs="Courier New"/>
-        </w:rPr>
-        <w:t>kepek</w:t>
-      </w:r>
-      <w:proofErr w:type="spellEnd"/>
-      <w:r>
-        <w:t xml:space="preserve"> mappát a C:\WWW mappába, ebbe másolja be a kapott képeket. </w:t>
-      </w:r>
-      <w:r>
-        <w:rPr>
-          <w:b/>
-        </w:rPr>
-        <w:t>a.)</w:t>
-      </w:r>
-      <w:r>
-        <w:t xml:space="preserve"> A minta alapján készítse el.</w:t>
       </w:r>
     </w:p>
     <w:p>
@@ -1316,6 +1214,46 @@
           <w:noProof/>
         </w:rPr>
         <w:lastRenderedPageBreak/>
+        <w:drawing>
+          <wp:inline distT="0" distB="0" distL="0" distR="0" wp14:anchorId="36146151" wp14:editId="4C3D7EEE">
+            <wp:extent cx="5800090" cy="6283325"/>
+            <wp:effectExtent l="0" t="0" r="0" b="3175"/>
+            <wp:docPr id="1" name="Kép 1"/>
+            <wp:cNvGraphicFramePr>
+              <a:graphicFrameLocks xmlns:a="http://schemas.openxmlformats.org/drawingml/2006/main" noChangeAspect="1"/>
+            </wp:cNvGraphicFramePr>
+            <a:graphic xmlns:a="http://schemas.openxmlformats.org/drawingml/2006/main">
+              <a:graphicData uri="http://schemas.openxmlformats.org/drawingml/2006/picture">
+                <pic:pic xmlns:pic="http://schemas.openxmlformats.org/drawingml/2006/picture">
+                  <pic:nvPicPr>
+                    <pic:cNvPr id="1" name=""/>
+                    <pic:cNvPicPr/>
+                  </pic:nvPicPr>
+                  <pic:blipFill>
+                    <a:blip r:embed="rId5"/>
+                    <a:stretch>
+                      <a:fillRect/>
+                    </a:stretch>
+                  </pic:blipFill>
+                  <pic:spPr>
+                    <a:xfrm>
+                      <a:off x="0" y="0"/>
+                      <a:ext cx="5800090" cy="6283325"/>
+                    </a:xfrm>
+                    <a:prstGeom prst="rect">
+                      <a:avLst/>
+                    </a:prstGeom>
+                  </pic:spPr>
+                </pic:pic>
+              </a:graphicData>
+            </a:graphic>
+          </wp:inline>
+        </w:drawing>
+      </w:r>
+      <w:r>
+        <w:rPr>
+          <w:noProof/>
+        </w:rPr>
         <w:drawing>
           <wp:inline distT="0" distB="0" distL="0" distR="0" wp14:anchorId="1ADA35CA" wp14:editId="404E3FB4">
             <wp:extent cx="5760720" cy="1294765"/>
@@ -1330,7 +1268,7 @@
                     <pic:cNvPicPr/>
                   </pic:nvPicPr>
                   <pic:blipFill>
-                    <a:blip r:embed="rId5"/>
+                    <a:blip r:embed="rId6"/>
                     <a:stretch>
                       <a:fillRect/>
                     </a:stretch>
@@ -1363,10 +1301,7 @@
         <w:spacing w:after="192"/>
       </w:pPr>
       <w:r>
-        <w:t xml:space="preserve">Készítsen háttérszínt (#99FF99) először, </w:t>
-      </w:r>
-      <w:r>
-        <w:t xml:space="preserve">majd egészítse ki a háttérszínt háttérképpel </w:t>
+        <w:t xml:space="preserve">Készítsen háttérszínt (#99FF99) először, majd egészítse ki a háttérszínt háttérképpel </w:t>
       </w:r>
       <w:r>
         <w:rPr>
@@ -1394,6 +1329,9 @@
       <w:pPr>
         <w:spacing w:after="0" w:line="259" w:lineRule="auto"/>
         <w:ind w:left="1" w:firstLine="0"/>
+        <w:rPr>
+          <w:b/>
+        </w:rPr>
       </w:pPr>
       <w:r>
         <w:rPr>
@@ -1413,7 +1351,7 @@
                     <pic:cNvPicPr/>
                   </pic:nvPicPr>
                   <pic:blipFill>
-                    <a:blip r:embed="rId6"/>
+                    <a:blip r:embed="rId7"/>
                     <a:stretch>
                       <a:fillRect/>
                     </a:stretch>
@@ -1442,6 +1380,52 @@
     </w:p>
     <w:p>
       <w:pPr>
+        <w:spacing w:after="0" w:line="259" w:lineRule="auto"/>
+        <w:ind w:left="1" w:firstLine="0"/>
+      </w:pPr>
+      <w:r>
+        <w:rPr>
+          <w:noProof/>
+        </w:rPr>
+        <w:drawing>
+          <wp:inline distT="0" distB="0" distL="0" distR="0" wp14:anchorId="51A3632E" wp14:editId="500957ED">
+            <wp:extent cx="5800090" cy="6283325"/>
+            <wp:effectExtent l="0" t="0" r="0" b="3175"/>
+            <wp:docPr id="2" name="Kép 2"/>
+            <wp:cNvGraphicFramePr>
+              <a:graphicFrameLocks xmlns:a="http://schemas.openxmlformats.org/drawingml/2006/main" noChangeAspect="1"/>
+            </wp:cNvGraphicFramePr>
+            <a:graphic xmlns:a="http://schemas.openxmlformats.org/drawingml/2006/main">
+              <a:graphicData uri="http://schemas.openxmlformats.org/drawingml/2006/picture">
+                <pic:pic xmlns:pic="http://schemas.openxmlformats.org/drawingml/2006/picture">
+                  <pic:nvPicPr>
+                    <pic:cNvPr id="1" name=""/>
+                    <pic:cNvPicPr/>
+                  </pic:nvPicPr>
+                  <pic:blipFill>
+                    <a:blip r:embed="rId8"/>
+                    <a:stretch>
+                      <a:fillRect/>
+                    </a:stretch>
+                  </pic:blipFill>
+                  <pic:spPr>
+                    <a:xfrm>
+                      <a:off x="0" y="0"/>
+                      <a:ext cx="5800090" cy="6283325"/>
+                    </a:xfrm>
+                    <a:prstGeom prst="rect">
+                      <a:avLst/>
+                    </a:prstGeom>
+                  </pic:spPr>
+                </pic:pic>
+              </a:graphicData>
+            </a:graphic>
+          </wp:inline>
+        </w:drawing>
+      </w:r>
+    </w:p>
+    <w:p>
+      <w:pPr>
         <w:spacing w:after="177"/>
         <w:ind w:left="-5"/>
       </w:pPr>
@@ -1461,10 +1445,7 @@
         <w:ind w:left="-5"/>
       </w:pPr>
       <w:r>
-        <w:t xml:space="preserve">Mentés az aktuális mappába pl. </w:t>
-      </w:r>
-      <w:r>
-        <w:t>C:\WWW\</w:t>
+        <w:t>Mentés az aktuális mappába pl. C:\WWW\</w:t>
       </w:r>
       <w:r>
         <w:rPr>
@@ -1531,7 +1512,7 @@
                     <pic:cNvPicPr/>
                   </pic:nvPicPr>
                   <pic:blipFill>
-                    <a:blip r:embed="rId7"/>
+                    <a:blip r:embed="rId9"/>
                     <a:stretch>
                       <a:fillRect/>
                     </a:stretch>
